--- a/partB/PARTBREPORT.docx
+++ b/partB/PARTBREPORT.docx
@@ -2,6 +2,517 @@
 <file path=word/document.xml><?xml version="1.0" encoding="utf-8"?>
 <w:document xmlns:wpc="http://schemas.microsoft.com/office/word/2010/wordprocessingCanvas" xmlns:cx="http://schemas.microsoft.com/office/drawing/2014/chartex" xmlns:cx1="http://schemas.microsoft.com/office/drawing/2015/9/8/chartex" xmlns:cx2="http://schemas.microsoft.com/office/drawing/2015/10/21/chartex" xmlns:cx3="http://schemas.microsoft.com/office/drawing/2016/5/9/chartex" xmlns:cx4="http://schemas.microsoft.com/office/drawing/2016/5/10/chartex" xmlns:cx5="http://schemas.microsoft.com/office/drawing/2016/5/11/chartex" xmlns:mc="http://schemas.openxmlformats.org/markup-compatibility/2006" xmlns:o="urn:schemas-microsoft-com:office:office" xmlns:r="http://schemas.openxmlformats.org/officeDocument/2006/relationships" xmlns:m="http://schemas.openxmlformats.org/officeDocument/2006/math" xmlns:v="urn:schemas-microsoft-com:vml" xmlns:wp14="http://schemas.microsoft.com/office/word/2010/wordprocessingDrawing" xmlns:wp="http://schemas.openxmlformats.org/drawingml/2006/wordprocessingDrawing" xmlns:w10="urn:schemas-microsoft-com:office:word" xmlns:w="http://schemas.openxmlformats.org/wordprocessingml/2006/main" xmlns:w14="http://schemas.microsoft.com/office/word/2010/wordml" xmlns:w15="http://schemas.microsoft.com/office/word/2012/wordml" xmlns:w16se="http://schemas.microsoft.com/office/word/2015/wordml/symex" xmlns:wpg="http://schemas.microsoft.com/office/word/2010/wordprocessingGroup" xmlns:wpi="http://schemas.microsoft.com/office/word/2010/wordprocessingInk" xmlns:wne="http://schemas.microsoft.com/office/word/2006/wordml" xmlns:wps="http://schemas.microsoft.com/office/word/2010/wordprocessingShape" mc:Ignorable="w14 w15 w16se wp14">
   <w:body>
+    <w:p>
+      <w:pPr>
+        <w:jc w:val="center"/>
+        <w:rPr>
+          <w:rFonts w:ascii="Times New Roman" w:hAnsi="Times New Roman" w:cs="Times New Roman"/>
+          <w:sz w:val="48"/>
+          <w:szCs w:val="48"/>
+        </w:rPr>
+      </w:pPr>
+      <w:r>
+        <w:rPr>
+          <w:rFonts w:ascii="Times New Roman" w:hAnsi="Times New Roman" w:cs="Times New Roman"/>
+          <w:sz w:val="48"/>
+          <w:szCs w:val="48"/>
+        </w:rPr>
+        <w:t>MULTIMEDIA UNIVERSITY</w:t>
+      </w:r>
+    </w:p>
+    <w:p>
+      <w:pPr>
+        <w:jc w:val="center"/>
+        <w:rPr>
+          <w:rFonts w:ascii="Times New Roman" w:hAnsi="Times New Roman" w:cs="Times New Roman"/>
+          <w:sz w:val="48"/>
+          <w:szCs w:val="48"/>
+        </w:rPr>
+      </w:pPr>
+      <w:r>
+        <w:rPr>
+          <w:rFonts w:ascii="Times New Roman" w:hAnsi="Times New Roman" w:cs="Times New Roman"/>
+          <w:sz w:val="48"/>
+          <w:szCs w:val="48"/>
+        </w:rPr>
+        <w:t xml:space="preserve">TDS </w:t>
+      </w:r>
+      <w:r>
+        <w:rPr>
+          <w:rFonts w:ascii="Times New Roman" w:hAnsi="Times New Roman" w:cs="Times New Roman"/>
+          <w:sz w:val="48"/>
+          <w:szCs w:val="48"/>
+        </w:rPr>
+        <w:t>2101 INTRO TO DATA SCIENCE</w:t>
+      </w:r>
+    </w:p>
+    <w:p>
+      <w:pPr>
+        <w:jc w:val="center"/>
+        <w:rPr>
+          <w:rFonts w:ascii="Times New Roman" w:hAnsi="Times New Roman" w:cs="Times New Roman"/>
+          <w:sz w:val="48"/>
+          <w:szCs w:val="48"/>
+        </w:rPr>
+      </w:pPr>
+    </w:p>
+    <w:p>
+      <w:pPr>
+        <w:jc w:val="center"/>
+        <w:rPr>
+          <w:rFonts w:ascii="Times New Roman" w:hAnsi="Times New Roman" w:cs="Times New Roman"/>
+          <w:sz w:val="48"/>
+          <w:szCs w:val="48"/>
+        </w:rPr>
+      </w:pPr>
+    </w:p>
+    <w:p>
+      <w:pPr>
+        <w:jc w:val="center"/>
+        <w:rPr>
+          <w:rFonts w:ascii="Times New Roman" w:hAnsi="Times New Roman" w:cs="Times New Roman"/>
+          <w:sz w:val="48"/>
+          <w:szCs w:val="48"/>
+        </w:rPr>
+      </w:pPr>
+      <w:r>
+        <w:rPr>
+          <w:rFonts w:ascii="Times New Roman" w:hAnsi="Times New Roman" w:cs="Times New Roman"/>
+          <w:sz w:val="48"/>
+          <w:szCs w:val="48"/>
+        </w:rPr>
+        <w:t>ASSIGNMENT PART B</w:t>
+      </w:r>
+    </w:p>
+    <w:p>
+      <w:pPr>
+        <w:jc w:val="center"/>
+        <w:rPr>
+          <w:rFonts w:ascii="Times New Roman" w:hAnsi="Times New Roman" w:cs="Times New Roman"/>
+          <w:sz w:val="48"/>
+          <w:szCs w:val="48"/>
+        </w:rPr>
+      </w:pPr>
+      <w:r>
+        <w:rPr>
+          <w:rFonts w:ascii="Times New Roman" w:hAnsi="Times New Roman" w:cs="Times New Roman"/>
+          <w:sz w:val="48"/>
+          <w:szCs w:val="48"/>
+        </w:rPr>
+        <w:t>LOAN GRANTING CLASSIFICATION DATASET</w:t>
+      </w:r>
+    </w:p>
+    <w:p>
+      <w:pPr>
+        <w:jc w:val="center"/>
+        <w:rPr>
+          <w:rFonts w:ascii="Times New Roman" w:hAnsi="Times New Roman" w:cs="Times New Roman"/>
+          <w:sz w:val="48"/>
+          <w:szCs w:val="48"/>
+        </w:rPr>
+      </w:pPr>
+    </w:p>
+    <w:p>
+      <w:pPr>
+        <w:rPr>
+          <w:rFonts w:ascii="Times New Roman" w:hAnsi="Times New Roman" w:cs="Times New Roman"/>
+          <w:sz w:val="48"/>
+          <w:szCs w:val="48"/>
+        </w:rPr>
+      </w:pPr>
+    </w:p>
+    <w:p>
+      <w:pPr>
+        <w:rPr>
+          <w:rFonts w:ascii="Times New Roman" w:hAnsi="Times New Roman" w:cs="Times New Roman"/>
+          <w:sz w:val="48"/>
+          <w:szCs w:val="48"/>
+        </w:rPr>
+      </w:pPr>
+    </w:p>
+    <w:p>
+      <w:pPr>
+        <w:rPr>
+          <w:rFonts w:ascii="Times New Roman" w:hAnsi="Times New Roman" w:cs="Times New Roman"/>
+          <w:sz w:val="48"/>
+          <w:szCs w:val="48"/>
+        </w:rPr>
+      </w:pPr>
+    </w:p>
+    <w:p>
+      <w:pPr>
+        <w:rPr>
+          <w:rFonts w:ascii="Times New Roman" w:hAnsi="Times New Roman" w:cs="Times New Roman"/>
+          <w:sz w:val="48"/>
+          <w:szCs w:val="48"/>
+        </w:rPr>
+      </w:pPr>
+    </w:p>
+    <w:p>
+      <w:pPr>
+        <w:rPr>
+          <w:rFonts w:ascii="Times New Roman" w:hAnsi="Times New Roman" w:cs="Times New Roman"/>
+          <w:sz w:val="48"/>
+          <w:szCs w:val="48"/>
+        </w:rPr>
+      </w:pPr>
+    </w:p>
+    <w:p>
+      <w:pPr>
+        <w:rPr>
+          <w:rFonts w:ascii="Times New Roman" w:hAnsi="Times New Roman" w:cs="Times New Roman"/>
+          <w:sz w:val="48"/>
+          <w:szCs w:val="48"/>
+        </w:rPr>
+      </w:pPr>
+    </w:p>
+    <w:p>
+      <w:pPr>
+        <w:jc w:val="center"/>
+        <w:rPr>
+          <w:rFonts w:ascii="Times New Roman" w:hAnsi="Times New Roman" w:cs="Times New Roman"/>
+          <w:sz w:val="48"/>
+          <w:szCs w:val="48"/>
+        </w:rPr>
+      </w:pPr>
+      <w:r>
+        <w:rPr>
+          <w:rFonts w:ascii="Times New Roman" w:hAnsi="Times New Roman" w:cs="Times New Roman"/>
+          <w:sz w:val="48"/>
+          <w:szCs w:val="48"/>
+        </w:rPr>
+        <w:t>GROUP DETAILS</w:t>
+      </w:r>
+    </w:p>
+    <w:tbl>
+      <w:tblPr>
+        <w:tblStyle w:val="TableGrid"/>
+        <w:tblW w:w="9498" w:type="dxa"/>
+        <w:tblInd w:w="-5" w:type="dxa"/>
+        <w:tblCellMar>
+          <w:left w:w="103" w:type="dxa"/>
+        </w:tblCellMar>
+        <w:tblLook w:val="04A0" w:firstRow="1" w:lastRow="0" w:firstColumn="1" w:lastColumn="0" w:noHBand="0" w:noVBand="1"/>
+      </w:tblPr>
+      <w:tblGrid>
+        <w:gridCol w:w="4536"/>
+        <w:gridCol w:w="4962"/>
+      </w:tblGrid>
+      <w:tr>
+        <w:tc>
+          <w:tcPr>
+            <w:tcW w:w="4536" w:type="dxa"/>
+            <w:shd w:val="clear" w:color="auto" w:fill="auto"/>
+            <w:tcMar>
+              <w:left w:w="103" w:type="dxa"/>
+            </w:tcMar>
+          </w:tcPr>
+          <w:p>
+            <w:pPr>
+              <w:jc w:val="center"/>
+              <w:rPr>
+                <w:rFonts w:ascii="Times New Roman" w:hAnsi="Times New Roman" w:cs="Times New Roman"/>
+                <w:sz w:val="36"/>
+                <w:szCs w:val="36"/>
+              </w:rPr>
+            </w:pPr>
+            <w:r>
+              <w:rPr>
+                <w:rFonts w:ascii="Times New Roman" w:hAnsi="Times New Roman" w:cs="Times New Roman"/>
+                <w:sz w:val="36"/>
+                <w:szCs w:val="36"/>
+              </w:rPr>
+              <w:t>NAME</w:t>
+            </w:r>
+          </w:p>
+        </w:tc>
+        <w:tc>
+          <w:tcPr>
+            <w:tcW w:w="4962" w:type="dxa"/>
+            <w:shd w:val="clear" w:color="auto" w:fill="auto"/>
+            <w:tcMar>
+              <w:left w:w="103" w:type="dxa"/>
+            </w:tcMar>
+          </w:tcPr>
+          <w:p>
+            <w:pPr>
+              <w:jc w:val="center"/>
+              <w:rPr>
+                <w:rFonts w:ascii="Times New Roman" w:hAnsi="Times New Roman" w:cs="Times New Roman"/>
+                <w:sz w:val="36"/>
+                <w:szCs w:val="36"/>
+              </w:rPr>
+            </w:pPr>
+            <w:r>
+              <w:rPr>
+                <w:rFonts w:ascii="Times New Roman" w:hAnsi="Times New Roman" w:cs="Times New Roman"/>
+                <w:sz w:val="36"/>
+                <w:szCs w:val="36"/>
+              </w:rPr>
+              <w:t>ID</w:t>
+            </w:r>
+          </w:p>
+        </w:tc>
+      </w:tr>
+      <w:tr>
+        <w:tc>
+          <w:tcPr>
+            <w:tcW w:w="4536" w:type="dxa"/>
+            <w:shd w:val="clear" w:color="auto" w:fill="auto"/>
+            <w:tcMar>
+              <w:left w:w="103" w:type="dxa"/>
+            </w:tcMar>
+          </w:tcPr>
+          <w:p>
+            <w:pPr>
+              <w:jc w:val="center"/>
+              <w:rPr>
+                <w:rFonts w:ascii="Times New Roman" w:hAnsi="Times New Roman" w:cs="Times New Roman"/>
+                <w:sz w:val="28"/>
+                <w:szCs w:val="28"/>
+              </w:rPr>
+            </w:pPr>
+            <w:r>
+              <w:rPr>
+                <w:rFonts w:ascii="Times New Roman" w:hAnsi="Times New Roman" w:cs="Times New Roman"/>
+                <w:sz w:val="28"/>
+                <w:szCs w:val="28"/>
+              </w:rPr>
+              <w:t xml:space="preserve">Darrel </w:t>
+            </w:r>
+            <w:proofErr w:type="spellStart"/>
+            <w:r>
+              <w:rPr>
+                <w:rFonts w:ascii="Times New Roman" w:hAnsi="Times New Roman" w:cs="Times New Roman"/>
+                <w:sz w:val="28"/>
+                <w:szCs w:val="28"/>
+              </w:rPr>
+              <w:t>Shakri</w:t>
+            </w:r>
+            <w:proofErr w:type="spellEnd"/>
+            <w:r>
+              <w:rPr>
+                <w:rFonts w:ascii="Times New Roman" w:hAnsi="Times New Roman" w:cs="Times New Roman"/>
+                <w:sz w:val="28"/>
+                <w:szCs w:val="28"/>
+              </w:rPr>
+              <w:t xml:space="preserve"> Bin Ahmad </w:t>
+            </w:r>
+            <w:proofErr w:type="spellStart"/>
+            <w:r>
+              <w:rPr>
+                <w:rFonts w:ascii="Times New Roman" w:hAnsi="Times New Roman" w:cs="Times New Roman"/>
+                <w:sz w:val="28"/>
+                <w:szCs w:val="28"/>
+              </w:rPr>
+              <w:t>Shakri</w:t>
+            </w:r>
+            <w:proofErr w:type="spellEnd"/>
+          </w:p>
+        </w:tc>
+        <w:tc>
+          <w:tcPr>
+            <w:tcW w:w="4962" w:type="dxa"/>
+            <w:shd w:val="clear" w:color="auto" w:fill="auto"/>
+            <w:tcMar>
+              <w:left w:w="103" w:type="dxa"/>
+            </w:tcMar>
+          </w:tcPr>
+          <w:p>
+            <w:pPr>
+              <w:jc w:val="center"/>
+              <w:rPr>
+                <w:rFonts w:ascii="Times New Roman" w:hAnsi="Times New Roman" w:cs="Times New Roman"/>
+                <w:sz w:val="28"/>
+                <w:szCs w:val="28"/>
+              </w:rPr>
+            </w:pPr>
+            <w:r>
+              <w:rPr>
+                <w:rFonts w:ascii="Times New Roman" w:hAnsi="Times New Roman" w:cs="Times New Roman"/>
+                <w:sz w:val="28"/>
+                <w:szCs w:val="28"/>
+              </w:rPr>
+              <w:t>1141327906</w:t>
+            </w:r>
+          </w:p>
+        </w:tc>
+      </w:tr>
+      <w:tr>
+        <w:tc>
+          <w:tcPr>
+            <w:tcW w:w="4536" w:type="dxa"/>
+            <w:shd w:val="clear" w:color="auto" w:fill="auto"/>
+            <w:tcMar>
+              <w:left w:w="103" w:type="dxa"/>
+            </w:tcMar>
+          </w:tcPr>
+          <w:p>
+            <w:pPr>
+              <w:jc w:val="center"/>
+              <w:rPr>
+                <w:rFonts w:ascii="Times New Roman" w:hAnsi="Times New Roman" w:cs="Times New Roman"/>
+                <w:sz w:val="28"/>
+                <w:szCs w:val="28"/>
+              </w:rPr>
+            </w:pPr>
+            <w:r>
+              <w:rPr>
+                <w:rFonts w:ascii="Times New Roman" w:hAnsi="Times New Roman" w:cs="Times New Roman"/>
+                <w:sz w:val="28"/>
+                <w:szCs w:val="28"/>
+              </w:rPr>
+              <w:t xml:space="preserve">Lau </w:t>
+            </w:r>
+            <w:proofErr w:type="spellStart"/>
+            <w:r>
+              <w:rPr>
+                <w:rFonts w:ascii="Times New Roman" w:hAnsi="Times New Roman" w:cs="Times New Roman"/>
+                <w:sz w:val="28"/>
+                <w:szCs w:val="28"/>
+              </w:rPr>
+              <w:t>Cheak</w:t>
+            </w:r>
+            <w:proofErr w:type="spellEnd"/>
+            <w:r>
+              <w:rPr>
+                <w:rFonts w:ascii="Times New Roman" w:hAnsi="Times New Roman" w:cs="Times New Roman"/>
+                <w:sz w:val="28"/>
+                <w:szCs w:val="28"/>
+              </w:rPr>
+              <w:t xml:space="preserve"> Soon</w:t>
+            </w:r>
+          </w:p>
+        </w:tc>
+        <w:tc>
+          <w:tcPr>
+            <w:tcW w:w="4962" w:type="dxa"/>
+            <w:shd w:val="clear" w:color="auto" w:fill="auto"/>
+            <w:tcMar>
+              <w:left w:w="103" w:type="dxa"/>
+            </w:tcMar>
+          </w:tcPr>
+          <w:p>
+            <w:pPr>
+              <w:jc w:val="center"/>
+              <w:rPr>
+                <w:rFonts w:ascii="Times New Roman" w:hAnsi="Times New Roman" w:cs="Times New Roman"/>
+                <w:sz w:val="28"/>
+                <w:szCs w:val="28"/>
+              </w:rPr>
+            </w:pPr>
+            <w:r>
+              <w:rPr>
+                <w:rFonts w:ascii="Times New Roman" w:hAnsi="Times New Roman" w:cs="Times New Roman"/>
+                <w:sz w:val="28"/>
+                <w:szCs w:val="28"/>
+              </w:rPr>
+              <w:t>1131119876</w:t>
+            </w:r>
+          </w:p>
+        </w:tc>
+      </w:tr>
+      <w:tr>
+        <w:trPr>
+          <w:trHeight w:val="56"/>
+        </w:trPr>
+        <w:tc>
+          <w:tcPr>
+            <w:tcW w:w="4536" w:type="dxa"/>
+            <w:shd w:val="clear" w:color="auto" w:fill="auto"/>
+            <w:tcMar>
+              <w:left w:w="103" w:type="dxa"/>
+            </w:tcMar>
+          </w:tcPr>
+          <w:p>
+            <w:pPr>
+              <w:jc w:val="center"/>
+              <w:rPr>
+                <w:rFonts w:ascii="Times New Roman" w:hAnsi="Times New Roman" w:cs="Times New Roman"/>
+                <w:sz w:val="28"/>
+                <w:szCs w:val="28"/>
+              </w:rPr>
+            </w:pPr>
+            <w:r>
+              <w:rPr>
+                <w:rFonts w:ascii="Times New Roman" w:hAnsi="Times New Roman" w:cs="Times New Roman"/>
+                <w:sz w:val="28"/>
+                <w:szCs w:val="28"/>
+              </w:rPr>
+              <w:t xml:space="preserve">Lim </w:t>
+            </w:r>
+            <w:proofErr w:type="spellStart"/>
+            <w:r>
+              <w:rPr>
+                <w:rFonts w:ascii="Times New Roman" w:hAnsi="Times New Roman" w:cs="Times New Roman"/>
+                <w:sz w:val="28"/>
+                <w:szCs w:val="28"/>
+              </w:rPr>
+              <w:t>Kun</w:t>
+            </w:r>
+            <w:proofErr w:type="spellEnd"/>
+            <w:r>
+              <w:rPr>
+                <w:rFonts w:ascii="Times New Roman" w:hAnsi="Times New Roman" w:cs="Times New Roman"/>
+                <w:sz w:val="28"/>
+                <w:szCs w:val="28"/>
+              </w:rPr>
+              <w:t xml:space="preserve"> Yong</w:t>
+            </w:r>
+          </w:p>
+        </w:tc>
+        <w:tc>
+          <w:tcPr>
+            <w:tcW w:w="4962" w:type="dxa"/>
+            <w:shd w:val="clear" w:color="auto" w:fill="auto"/>
+            <w:tcMar>
+              <w:left w:w="103" w:type="dxa"/>
+            </w:tcMar>
+          </w:tcPr>
+          <w:p>
+            <w:pPr>
+              <w:jc w:val="center"/>
+              <w:rPr>
+                <w:rFonts w:ascii="Times New Roman" w:hAnsi="Times New Roman" w:cs="Times New Roman"/>
+                <w:sz w:val="28"/>
+                <w:szCs w:val="28"/>
+              </w:rPr>
+            </w:pPr>
+            <w:r>
+              <w:rPr>
+                <w:rFonts w:ascii="Times New Roman" w:hAnsi="Times New Roman" w:cs="Times New Roman"/>
+                <w:sz w:val="28"/>
+                <w:szCs w:val="28"/>
+              </w:rPr>
+              <w:t>1131119793</w:t>
+            </w:r>
+            <w:bookmarkStart w:id="0" w:name="_GoBack"/>
+            <w:bookmarkEnd w:id="0"/>
+          </w:p>
+        </w:tc>
+      </w:tr>
+    </w:tbl>
+    <w:p>
+      <w:pPr>
+        <w:rPr>
+          <w:b/>
+        </w:rPr>
+      </w:pPr>
+    </w:p>
+    <w:p>
+      <w:pPr>
+        <w:rPr>
+          <w:b/>
+        </w:rPr>
+      </w:pPr>
+    </w:p>
+    <w:p>
+      <w:pPr>
+        <w:rPr>
+          <w:b/>
+        </w:rPr>
+      </w:pPr>
+    </w:p>
     <w:p>
       <w:pPr>
         <w:rPr>
@@ -179,6 +690,7 @@
         <w:rPr>
           <w:lang w:val="en-MY"/>
         </w:rPr>
+        <w:lastRenderedPageBreak/>
         <w:t>• Home Ownership: Categorical variable indicating home ownership. Values are "Rent", "Home Mortgage", and "Own". If the value is OWN, then the customer is a home owner with no mortgage</w:t>
       </w:r>
     </w:p>
@@ -205,7 +717,6 @@
         <w:rPr>
           <w:lang w:val="en-MY"/>
         </w:rPr>
-        <w:lastRenderedPageBreak/>
         <w:t>• Pur</w:t>
       </w:r>
       <w:r>
@@ -493,7 +1004,6 @@
     <w:p/>
     <w:p>
       <w:r>
-        <w:lastRenderedPageBreak/>
         <w:t>Next, we found that some rows have their Current Loan Amount value set at all nines:</w:t>
       </w:r>
     </w:p>
@@ -623,7 +1133,31 @@
         </w:numPr>
       </w:pPr>
       <w:r>
-        <w:t xml:space="preserve">For home ownership, there are values of “HaveMortgage” and “Home Mortgate”. All instances of “HaveMortgage” are changed to “Home Mortgage” </w:t>
+        <w:t>For home ownership, there are values of “</w:t>
+      </w:r>
+      <w:proofErr w:type="spellStart"/>
+      <w:r>
+        <w:t>HaveMortgage</w:t>
+      </w:r>
+      <w:proofErr w:type="spellEnd"/>
+      <w:r>
+        <w:t xml:space="preserve">” and “Home </w:t>
+      </w:r>
+      <w:proofErr w:type="spellStart"/>
+      <w:r>
+        <w:t>Mortgate</w:t>
+      </w:r>
+      <w:proofErr w:type="spellEnd"/>
+      <w:r>
+        <w:t>”. All instances of “</w:t>
+      </w:r>
+      <w:proofErr w:type="spellStart"/>
+      <w:r>
+        <w:t>HaveMortgage</w:t>
+      </w:r>
+      <w:proofErr w:type="spellEnd"/>
+      <w:r>
+        <w:t xml:space="preserve">” are changed to “Home Mortgage” </w:t>
       </w:r>
     </w:p>
     <w:p>
@@ -646,6 +1180,7 @@
           <w:noProof/>
           <w:lang w:val="en-MY"/>
         </w:rPr>
+        <w:lastRenderedPageBreak/>
         <w:drawing>
           <wp:inline distT="0" distB="0" distL="0" distR="0" wp14:anchorId="0480EEF4" wp14:editId="1031A40D">
             <wp:extent cx="3886200" cy="3037962"/>
@@ -685,7 +1220,6 @@
     </w:p>
     <w:p>
       <w:r>
-        <w:lastRenderedPageBreak/>
         <w:t>We see that most of the loans in the dataset are mostly fully paid, with a ratio of about 70% Fully Paid and 30% Charged Off loans.</w:t>
       </w:r>
     </w:p>
@@ -739,21 +1273,129 @@
     </w:p>
     <w:p>
       <w:r>
+        <w:lastRenderedPageBreak/>
         <w:t>Here, we the differences between the distribution between credit scores when comparing between fully paid and charged off loans. Most of the loans are at the top of the credit score scale for both types of loans, matching the narrative where most of the granted loans depend of credit score.</w:t>
       </w:r>
     </w:p>
     <w:p/>
+    <w:p/>
+    <w:p/>
+    <w:p/>
+    <w:p/>
+    <w:p/>
+    <w:p/>
+    <w:p/>
+    <w:p/>
+    <w:p>
+      <w:r>
+        <w:t>Next, we differentiate the loans by various categories. The first is the</w:t>
+      </w:r>
+      <w:r>
+        <w:t xml:space="preserve"> employment length of the applicant:</w:t>
+      </w:r>
+    </w:p>
+    <w:p>
+      <w:r>
+        <w:rPr>
+          <w:noProof/>
+          <w:lang w:val="en-MY"/>
+        </w:rPr>
+        <w:drawing>
+          <wp:inline distT="0" distB="0" distL="0" distR="0" wp14:anchorId="712EF4EE" wp14:editId="2EC736E1">
+            <wp:extent cx="5943600" cy="4116070"/>
+            <wp:effectExtent l="0" t="0" r="0" b="0"/>
+            <wp:docPr id="4" name="Picture 4"/>
+            <wp:cNvGraphicFramePr>
+              <a:graphicFrameLocks xmlns:a="http://schemas.openxmlformats.org/drawingml/2006/main" noChangeAspect="1"/>
+            </wp:cNvGraphicFramePr>
+            <a:graphic xmlns:a="http://schemas.openxmlformats.org/drawingml/2006/main">
+              <a:graphicData uri="http://schemas.openxmlformats.org/drawingml/2006/picture">
+                <pic:pic xmlns:pic="http://schemas.openxmlformats.org/drawingml/2006/picture">
+                  <pic:nvPicPr>
+                    <pic:cNvPr id="1" name=""/>
+                    <pic:cNvPicPr/>
+                  </pic:nvPicPr>
+                  <pic:blipFill>
+                    <a:blip r:embed="rId10"/>
+                    <a:stretch>
+                      <a:fillRect/>
+                    </a:stretch>
+                  </pic:blipFill>
+                  <pic:spPr>
+                    <a:xfrm>
+                      <a:off x="0" y="0"/>
+                      <a:ext cx="5943600" cy="4116070"/>
+                    </a:xfrm>
+                    <a:prstGeom prst="rect">
+                      <a:avLst/>
+                    </a:prstGeom>
+                  </pic:spPr>
+                </pic:pic>
+              </a:graphicData>
+            </a:graphic>
+          </wp:inline>
+        </w:drawing>
+      </w:r>
+    </w:p>
+    <w:p>
+      <w:r>
+        <w:t>Next is home ownership, after fixing the categorical labels:</w:t>
+      </w:r>
+    </w:p>
+    <w:p>
+      <w:r>
+        <w:rPr>
+          <w:noProof/>
+          <w:lang w:val="en-MY"/>
+        </w:rPr>
+        <w:lastRenderedPageBreak/>
+        <w:drawing>
+          <wp:inline distT="0" distB="0" distL="0" distR="0" wp14:anchorId="4AB5615D" wp14:editId="72147A6E">
+            <wp:extent cx="4454957" cy="3109427"/>
+            <wp:effectExtent l="0" t="0" r="3175" b="0"/>
+            <wp:docPr id="8" name="Picture 8"/>
+            <wp:cNvGraphicFramePr>
+              <a:graphicFrameLocks xmlns:a="http://schemas.openxmlformats.org/drawingml/2006/main" noChangeAspect="1"/>
+            </wp:cNvGraphicFramePr>
+            <a:graphic xmlns:a="http://schemas.openxmlformats.org/drawingml/2006/main">
+              <a:graphicData uri="http://schemas.openxmlformats.org/drawingml/2006/picture">
+                <pic:pic xmlns:pic="http://schemas.openxmlformats.org/drawingml/2006/picture">
+                  <pic:nvPicPr>
+                    <pic:cNvPr id="1" name=""/>
+                    <pic:cNvPicPr/>
+                  </pic:nvPicPr>
+                  <pic:blipFill>
+                    <a:blip r:embed="rId11"/>
+                    <a:stretch>
+                      <a:fillRect/>
+                    </a:stretch>
+                  </pic:blipFill>
+                  <pic:spPr>
+                    <a:xfrm>
+                      <a:off x="0" y="0"/>
+                      <a:ext cx="4457622" cy="3111287"/>
+                    </a:xfrm>
+                    <a:prstGeom prst="rect">
+                      <a:avLst/>
+                    </a:prstGeom>
+                  </pic:spPr>
+                </pic:pic>
+              </a:graphicData>
+            </a:graphic>
+          </wp:inline>
+        </w:drawing>
+      </w:r>
+    </w:p>
+    <w:p>
+      <w:r>
+        <w:t>Most of the categorical division exhibit the same loan distribution.</w:t>
+      </w:r>
+    </w:p>
     <w:p>
       <w:r>
         <w:t>Finally, in order to find interesting features that could be used as predictors, a scatter matrix of all numeric columns in the dataset is done. The first image uses both types of loan, while the second image plots only the charged off loans.</w:t>
       </w:r>
     </w:p>
-    <w:p/>
-    <w:p/>
-    <w:p/>
-    <w:p/>
-    <w:p/>
-    <w:p/>
     <w:p>
       <w:r>
         <w:rPr>
@@ -779,7 +1421,7 @@
                     </pic:cNvPicPr>
                   </pic:nvPicPr>
                   <pic:blipFill>
-                    <a:blip r:embed="rId10" cstate="print">
+                    <a:blip r:embed="rId12" cstate="print">
                       <a:extLst>
                         <a:ext uri="{28A0092B-C50C-407E-A947-70E740481C1C}">
                           <a14:useLocalDpi xmlns:a14="http://schemas.microsoft.com/office/drawing/2010/main" val="0"/>
@@ -836,7 +1478,7 @@
                     </pic:cNvPicPr>
                   </pic:nvPicPr>
                   <pic:blipFill>
-                    <a:blip r:embed="rId11" cstate="print">
+                    <a:blip r:embed="rId13" cstate="print">
                       <a:extLst>
                         <a:ext uri="{28A0092B-C50C-407E-A947-70E740481C1C}">
                           <a14:useLocalDpi xmlns:a14="http://schemas.microsoft.com/office/drawing/2010/main" val="0"/>
@@ -870,7 +1512,13 @@
     </w:p>
     <w:p>
       <w:r>
-        <w:t xml:space="preserve">Looking at all the possible relationship between any two numeric features, there is little in ways we can differentiate between good and bad loans. </w:t>
+        <w:t>Looking at all the possible relationship between a</w:t>
+      </w:r>
+      <w:r>
+        <w:t>ny two numeric features, there are no distinctions between loans that we can interpret.</w:t>
+      </w:r>
+      <w:r>
+        <w:t xml:space="preserve"> </w:t>
       </w:r>
     </w:p>
     <w:p/>
@@ -912,7 +1560,15 @@
     </w:p>
     <w:p>
       <w:r>
-        <w:t>Using the scikit python library, the data was split -- 60 to 40 -- into training sets and test set. Then, a decision tree was fitted to the training set.</w:t>
+        <w:t xml:space="preserve">Using the </w:t>
+      </w:r>
+      <w:proofErr w:type="spellStart"/>
+      <w:r>
+        <w:t>scikit</w:t>
+      </w:r>
+      <w:proofErr w:type="spellEnd"/>
+      <w:r>
+        <w:t xml:space="preserve"> python library, the data was split -- 60 to 40 -- into training sets and test set. Then, a decision tree was fitted to the training set.</w:t>
       </w:r>
       <w:r>
         <w:t xml:space="preserve"> We set the decision tree’s maximum depth to 3.</w:t>
@@ -947,7 +1603,7 @@
                     </pic:cNvPicPr>
                   </pic:nvPicPr>
                   <pic:blipFill>
-                    <a:blip r:embed="rId12">
+                    <a:blip r:embed="rId14">
                       <a:extLst>
                         <a:ext uri="{28A0092B-C50C-407E-A947-70E740481C1C}">
                           <a14:useLocalDpi xmlns:a14="http://schemas.microsoft.com/office/drawing/2010/main" val="0"/>
@@ -1048,7 +1704,7 @@
                     <pic:cNvPicPr/>
                   </pic:nvPicPr>
                   <pic:blipFill>
-                    <a:blip r:embed="rId13"/>
+                    <a:blip r:embed="rId15"/>
                     <a:stretch>
                       <a:fillRect/>
                     </a:stretch>
@@ -1113,7 +1769,7 @@
                     <pic:cNvPicPr/>
                   </pic:nvPicPr>
                   <pic:blipFill>
-                    <a:blip r:embed="rId14"/>
+                    <a:blip r:embed="rId16"/>
                     <a:stretch>
                       <a:fillRect/>
                     </a:stretch>
@@ -1166,7 +1822,7 @@
                     <pic:cNvPicPr/>
                   </pic:nvPicPr>
                   <pic:blipFill>
-                    <a:blip r:embed="rId15"/>
+                    <a:blip r:embed="rId17"/>
                     <a:stretch>
                       <a:fillRect/>
                     </a:stretch>
@@ -1265,7 +1921,7 @@
       <w:r>
         <w:t xml:space="preserve"> - </w:t>
       </w:r>
-      <w:hyperlink r:id="rId16" w:history="1">
+      <w:hyperlink r:id="rId18" w:history="1">
         <w:r>
           <w:rPr>
             <w:rStyle w:val="Hyperlink"/>
@@ -1276,8 +1932,6 @@
       <w:r>
         <w:t>1</w:t>
       </w:r>
-      <w:bookmarkStart w:id="0" w:name="_GoBack"/>
-      <w:bookmarkEnd w:id="0"/>
     </w:p>
     <w:p/>
     <w:p/>
@@ -1858,6 +2512,28 @@
       <w:contextualSpacing/>
     </w:pPr>
   </w:style>
+  <w:style w:type="table" w:styleId="TableGrid">
+    <w:name w:val="Table Grid"/>
+    <w:basedOn w:val="TableNormal"/>
+    <w:uiPriority w:val="39"/>
+    <w:rsid w:val="00E268B9"/>
+    <w:pPr>
+      <w:spacing w:after="0" w:line="240" w:lineRule="auto"/>
+    </w:pPr>
+    <w:rPr>
+      <w:sz w:val="20"/>
+    </w:rPr>
+    <w:tblPr>
+      <w:tblBorders>
+        <w:top w:val="single" w:sz="4" w:space="0" w:color="auto"/>
+        <w:left w:val="single" w:sz="4" w:space="0" w:color="auto"/>
+        <w:bottom w:val="single" w:sz="4" w:space="0" w:color="auto"/>
+        <w:right w:val="single" w:sz="4" w:space="0" w:color="auto"/>
+        <w:insideH w:val="single" w:sz="4" w:space="0" w:color="auto"/>
+        <w:insideV w:val="single" w:sz="4" w:space="0" w:color="auto"/>
+      </w:tblBorders>
+    </w:tblPr>
+  </w:style>
 </w:styles>
 </file>
 
